--- a/docs/Item 5/My-Project-Bugs.docx
+++ b/docs/Item 5/My-Project-Bugs.docx
@@ -119,7 +119,7 @@
               <w:cnfStyle w:val="000000100000" w:firstRow="0" w:lastRow="0" w:firstColumn="0" w:lastColumn="0" w:oddVBand="0" w:evenVBand="0" w:oddHBand="1" w:evenHBand="0" w:firstRowFirstColumn="0" w:firstRowLastColumn="0" w:lastRowFirstColumn="0" w:lastRowLastColumn="0"/>
             </w:pPr>
             <w:r>
-              <w:t>Dev-Team-1</w:t>
+              <w:t>DelEscLopPadSanVal</w:t>
             </w:r>
           </w:p>
         </w:tc>
@@ -324,8 +324,10 @@
               <w:cnfStyle w:val="000000000000" w:firstRow="0" w:lastRow="0" w:firstColumn="0" w:lastColumn="0" w:oddVBand="0" w:evenVBand="0" w:oddHBand="0" w:evenHBand="0" w:firstRowFirstColumn="0" w:firstRowLastColumn="0" w:lastRowFirstColumn="0" w:lastRowLastColumn="0"/>
             </w:pPr>
             <w:r>
-              <w:t>Test-Team-1</w:t>
-            </w:r>
+              <w:t>ReiCarMacLuq</w:t>
+            </w:r>
+            <w:bookmarkStart w:id="0" w:name="_GoBack"/>
+            <w:bookmarkEnd w:id="0"/>
           </w:p>
         </w:tc>
       </w:tr>
@@ -948,17 +950,7 @@
                 <w:rFonts w:eastAsiaTheme="majorEastAsia" w:cstheme="minorHAnsi"/>
                 <w:noProof/>
               </w:rPr>
-              <w:t>Bug in use case</w:t>
-            </w:r>
-            <w:bookmarkStart w:id="0" w:name="_GoBack"/>
-            <w:bookmarkEnd w:id="0"/>
-            <w:r>
-              <w:rPr>
-                <w:rStyle w:val="Hipervnculo"/>
-                <w:rFonts w:eastAsiaTheme="majorEastAsia" w:cstheme="minorHAnsi"/>
-                <w:noProof/>
-              </w:rPr>
-              <w:t xml:space="preserve"> &lt;007&gt; &lt;Editing personal data&gt;</w:t>
+              <w:t>Bug in use case &lt;007&gt; &lt;Editing personal data&gt;</w:t>
             </w:r>
             <w:r>
               <w:rPr>
@@ -3956,7 +3948,7 @@
 </file>
 
 <file path=customXml/itemProps1.xml><?xml version="1.0" encoding="utf-8"?>
-<ds:datastoreItem xmlns:ds="http://schemas.openxmlformats.org/officeDocument/2006/customXml" ds:itemID="{119921DD-364E-4DA5-9AB3-F20BE377BD3D}">
+<ds:datastoreItem xmlns:ds="http://schemas.openxmlformats.org/officeDocument/2006/customXml" ds:itemID="{6ADFDBFD-9B7C-4495-9FC3-7EE862CE1753}">
   <ds:schemaRefs>
     <ds:schemaRef ds:uri="http://schemas.openxmlformats.org/officeDocument/2006/bibliography"/>
   </ds:schemaRefs>
